--- a/2015to2016/final/last/求职简历/简历new.docx
+++ b/2015to2016/final/last/求职简历/简历new.docx
@@ -4,70 +4,49 @@
   <w:body>
     <w:p>
       <w:pPr>
-        <w:spacing w:after="336" w:line="216" w:lineRule="auto"/>
-        <w:ind w:left="-5"/>
+        <w:pStyle w:val="a3"/>
       </w:pPr>
       <w:r>
         <w:rPr>
           <w:rFonts w:hint="eastAsia"/>
-          <w:b/>
         </w:rPr>
         <w:t>夏凌晨</w:t>
       </w:r>
+      <w:r>
+        <w:t xml:space="preserve">  </w:t>
+      </w:r>
+      <w:r>
+        <w:t xml:space="preserve">| 男| 25 岁（1993 年 7 月 7 日）  </w:t>
+      </w:r>
       <w:bookmarkStart w:id="0" w:name="_GoBack"/>
       <w:bookmarkEnd w:id="0"/>
+    </w:p>
+    <w:p>
+      <w:pPr>
+        <w:pStyle w:val="a3"/>
+      </w:pPr>
+      <w:r>
+        <w:t>工作经验</w:t>
+      </w:r>
+      <w:r>
+        <w:t>：</w:t>
+      </w:r>
+      <w:r>
+        <w:t xml:space="preserve">两年以上 </w:t>
+      </w:r>
+    </w:p>
+    <w:p>
+      <w:pPr>
+        <w:pStyle w:val="a3"/>
+      </w:pPr>
+      <w:r>
+        <w:t>居住地：</w:t>
+      </w:r>
       <w:r>
         <w:rPr>
-          <w:b/>
+          <w:rFonts w:hint="eastAsia"/>
         </w:rPr>
-        <w:t xml:space="preserve"> </w:t>
-      </w:r>
-      <w:r>
-        <w:t xml:space="preserve"> </w:t>
-      </w:r>
-    </w:p>
-    <w:p>
-      <w:pPr>
-        <w:ind w:left="9" w:right="108"/>
-      </w:pPr>
-      <w:r>
-        <w:t>两年以上工作经验</w:t>
-      </w:r>
-      <w:r>
-        <w:t xml:space="preserve"> | </w:t>
-      </w:r>
-      <w:r>
-        <w:t>男</w:t>
-      </w:r>
-      <w:r>
-        <w:t xml:space="preserve">| 25 </w:t>
-      </w:r>
-      <w:r>
-        <w:t>岁（</w:t>
-      </w:r>
-      <w:r>
-        <w:t xml:space="preserve">1987 </w:t>
-      </w:r>
-      <w:r>
-        <w:t>年</w:t>
-      </w:r>
-      <w:r>
-        <w:t xml:space="preserve"> 12 </w:t>
-      </w:r>
-      <w:r>
-        <w:t>月</w:t>
-      </w:r>
-      <w:r>
-        <w:t xml:space="preserve"> 30 </w:t>
-      </w:r>
-      <w:r>
-        <w:t>日）</w:t>
-      </w:r>
-      <w:r>
-        <w:t xml:space="preserve">  </w:t>
-      </w:r>
-      <w:r>
-        <w:t>居住地：北京</w:t>
+        <w:t>上海</w:t>
       </w:r>
       <w:r>
         <w:t xml:space="preserve">   </w:t>
@@ -75,60 +54,45 @@
     </w:p>
     <w:p>
       <w:pPr>
-        <w:spacing w:after="292"/>
-        <w:ind w:left="9" w:right="108"/>
-      </w:pPr>
-      <w:r>
-        <w:t>电</w:t>
-      </w:r>
-      <w:r>
-        <w:t xml:space="preserve"> </w:t>
-      </w:r>
-      <w:r>
-        <w:t>话：</w:t>
-      </w:r>
-      <w:r>
-        <w:t>138********</w:t>
-      </w:r>
-      <w:r>
-        <w:t>（手机）</w:t>
-      </w:r>
-      <w:r>
-        <w:t xml:space="preserve">    </w:t>
-      </w:r>
-    </w:p>
-    <w:p>
-      <w:pPr>
-        <w:spacing w:after="1"/>
-        <w:ind w:left="9" w:right="108"/>
-      </w:pPr>
-      <w:r>
-        <w:t>E-mail</w:t>
-      </w:r>
-      <w:r>
-        <w:t>：</w:t>
-      </w:r>
-      <w:r>
-        <w:t xml:space="preserve">lidong@51job.com      </w:t>
-      </w:r>
-    </w:p>
-    <w:p>
-      <w:pPr>
-        <w:spacing w:after="364" w:line="216" w:lineRule="auto"/>
-        <w:ind w:left="10" w:right="43"/>
-        <w:jc w:val="right"/>
-      </w:pPr>
+        <w:pStyle w:val="a3"/>
+      </w:pPr>
+      <w:r>
+        <w:t xml:space="preserve">电 话：138********（手机）    </w:t>
+      </w:r>
+    </w:p>
+    <w:p>
+      <w:pPr>
+        <w:pStyle w:val="a3"/>
+      </w:pPr>
+      <w:r>
+        <w:t>E-mail：</w:t>
+      </w:r>
       <w:r>
         <w:rPr>
-          <w:rFonts w:ascii="Calibri" w:eastAsia="Calibri" w:hAnsi="Calibri" w:cs="Calibri"/>
-          <w:noProof/>
-          <w:sz w:val="22"/>
+          <w:rFonts w:hint="eastAsia"/>
         </w:rPr>
+        <w:t>xgqfrms</w:t>
+      </w:r>
+      <w:r>
+        <w:t>@</w:t>
+      </w:r>
+      <w:r>
+        <w:t>gmail</w:t>
+      </w:r>
+      <w:r>
+        <w:t xml:space="preserve">.com      </w:t>
+      </w:r>
+    </w:p>
+    <w:p>
+      <w:pPr>
+        <w:pStyle w:val="a3"/>
+      </w:pPr>
+      <w:r>
         <mc:AlternateContent>
           <mc:Choice Requires="wpg">
             <w:drawing>
               <wp:inline distT="0" distB="0" distL="0" distR="0">
-                <wp:extent cx="5311775" cy="38227"/>
+                <wp:extent cx="5529532" cy="45719"/>
                 <wp:effectExtent l="0" t="0" r="0" b="0"/>
                 <wp:docPr id="1526" name="Group 1526"/>
                 <wp:cNvGraphicFramePr/>
@@ -137,9 +101,9 @@
                     <wpg:wgp>
                       <wpg:cNvGrpSpPr/>
                       <wpg:grpSpPr>
-                        <a:xfrm>
+                        <a:xfrm flipV="1">
                           <a:off x="0" y="0"/>
-                          <a:ext cx="5311775" cy="38227"/>
+                          <a:ext cx="5529532" cy="45719"/>
                           <a:chOff x="0" y="0"/>
                           <a:chExt cx="5311775" cy="38227"/>
                         </a:xfrm>
@@ -206,7 +170,7 @@
           </mc:Choice>
           <mc:Fallback>
             <w:pict>
-              <v:group w14:anchorId="059397D1" id="Group 1526" o:spid="_x0000_s1026" style="width:418.25pt;height:3pt;mso-position-horizontal-relative:char;mso-position-vertical-relative:line" coordsize="53117,382" o:gfxdata="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">
+              <v:group w14:anchorId="4E32C0D3" id="Group 1526" o:spid="_x0000_s1026" style="width:435.4pt;height:3.6pt;flip:y;mso-position-horizontal-relative:char;mso-position-vertical-relative:line" coordsize="53117,382" o:gfxdata="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">
                 <v:shape id="Shape 1970" o:spid="_x0000_s1027" style="position:absolute;width:53117;height:382;visibility:visible;mso-wrap-style:square;v-text-anchor:top" coordsize="5311775,38227" o:gfxdata="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" path="m,l5311775,r,38227l,38227,,e" fillcolor="#00b0f0" stroked="f" strokeweight="0">
                   <v:stroke miterlimit="83231f" joinstyle="miter"/>
                   <v:path arrowok="t" textboxrect="0,0,5311775,38227"/>
@@ -218,101 +182,46 @@
         </mc:AlternateContent>
       </w:r>
       <w:r>
-        <w:t xml:space="preserve"> </w:t>
-      </w:r>
-      <w:r>
-        <w:rPr>
-          <w:b/>
-        </w:rPr>
-        <w:t>最近工作</w:t>
-      </w:r>
-      <w:r>
-        <w:t xml:space="preserve"> [ 2 </w:t>
-      </w:r>
-      <w:r>
-        <w:t>年</w:t>
-      </w:r>
-      <w:r>
-        <w:t xml:space="preserve"> 2 </w:t>
-      </w:r>
-      <w:r>
-        <w:t>个月</w:t>
-      </w:r>
-      <w:r>
-        <w:t xml:space="preserve">]   </w:t>
-      </w:r>
-    </w:p>
-    <w:p>
-      <w:pPr>
-        <w:ind w:left="9" w:right="108"/>
-      </w:pPr>
-      <w:r>
-        <w:t>公</w:t>
-      </w:r>
-      <w:r>
-        <w:t xml:space="preserve"> </w:t>
-      </w:r>
-      <w:r>
-        <w:t>司：</w:t>
-      </w:r>
-      <w:r>
-        <w:t xml:space="preserve">XX </w:t>
-      </w:r>
-      <w:r>
-        <w:t>计算机有限公司行</w:t>
-      </w:r>
-      <w:r>
-        <w:t xml:space="preserve"> </w:t>
-      </w:r>
-      <w:r>
-        <w:t>业：计算机服</w:t>
-      </w:r>
-      <w:r>
-        <w:t xml:space="preserve"> </w:t>
-      </w:r>
-    </w:p>
-    <w:p>
-      <w:pPr>
-        <w:spacing w:after="374"/>
-        <w:ind w:left="9" w:right="108"/>
-      </w:pPr>
-      <w:r>
-        <w:t>务</w:t>
-      </w:r>
-      <w:r>
-        <w:t>(</w:t>
-      </w:r>
-      <w:r>
-        <w:t>系统、数据服务、维修</w:t>
-      </w:r>
-      <w:r>
-        <w:t xml:space="preserve">) </w:t>
-      </w:r>
-      <w:r>
-        <w:t>职</w:t>
-      </w:r>
-      <w:r>
-        <w:t xml:space="preserve"> </w:t>
-      </w:r>
-      <w:r>
-        <w:t>位：测试主管</w:t>
-      </w:r>
-      <w:r>
-        <w:t xml:space="preserve">   </w:t>
-      </w:r>
-    </w:p>
-    <w:p>
-      <w:pPr>
-        <w:spacing w:after="447" w:line="259" w:lineRule="auto"/>
-        <w:ind w:left="10" w:right="114"/>
-        <w:jc w:val="right"/>
-      </w:pPr>
-      <w:r>
-        <w:rPr>
-          <w:rFonts w:ascii="Calibri" w:eastAsia="Calibri" w:hAnsi="Calibri" w:cs="Calibri"/>
-          <w:noProof/>
-          <w:sz w:val="22"/>
-        </w:rPr>
+        <w:t xml:space="preserve"> 最近工作 </w:t>
+      </w:r>
+    </w:p>
+    <w:p>
+      <w:pPr>
+        <w:pStyle w:val="a3"/>
+      </w:pPr>
+      <w:r>
+        <w:t xml:space="preserve">[ 2 年 2 个月]   </w:t>
+      </w:r>
+    </w:p>
+    <w:p>
+      <w:pPr>
+        <w:pStyle w:val="a3"/>
+      </w:pPr>
+      <w:r>
+        <w:t>公 司：XX 计算机有限公司</w:t>
+      </w:r>
+    </w:p>
+    <w:p>
+      <w:pPr>
+        <w:pStyle w:val="a3"/>
+      </w:pPr>
+      <w:r>
+        <w:t xml:space="preserve">行 业：计算机服务(系统、数据服务、维修) </w:t>
+      </w:r>
+    </w:p>
+    <w:p>
+      <w:pPr>
+        <w:pStyle w:val="a3"/>
+      </w:pPr>
+      <w:r>
+        <w:t xml:space="preserve">职 位：测试主管   </w:t>
+      </w:r>
+    </w:p>
+    <w:p>
+      <w:pPr>
+        <w:pStyle w:val="a3"/>
+      </w:pPr>
+      <w:r>
         <mc:AlternateContent>
           <mc:Choice Requires="wpg">
             <w:drawing>
@@ -407,50 +316,37 @@
         </mc:AlternateContent>
       </w:r>
       <w:r>
-        <w:t xml:space="preserve"> </w:t>
+        <w:t xml:space="preserve"> 最高学历</w:t>
+      </w:r>
+    </w:p>
+    <w:p>
+      <w:pPr>
+        <w:pStyle w:val="a3"/>
+      </w:pPr>
+      <w:r>
+        <w:t>学 历：本科</w:t>
+      </w:r>
+    </w:p>
+    <w:p>
+      <w:pPr>
+        <w:pStyle w:val="a3"/>
+      </w:pPr>
+      <w:r>
+        <w:t xml:space="preserve">专 业：软件工程   </w:t>
+      </w:r>
+    </w:p>
+    <w:p>
+      <w:pPr>
+        <w:pStyle w:val="a3"/>
+      </w:pPr>
+      <w:r>
+        <w:t>学 校：</w:t>
       </w:r>
       <w:r>
         <w:rPr>
-          <w:b/>
+          <w:rFonts w:hint="eastAsia"/>
         </w:rPr>
-        <w:t>最高学历</w:t>
-      </w:r>
-      <w:r>
-        <w:t>学</w:t>
-      </w:r>
-      <w:r>
-        <w:t xml:space="preserve"> </w:t>
-      </w:r>
-      <w:r>
-        <w:t>历：</w:t>
-      </w:r>
-      <w:r>
-        <w:t xml:space="preserve"> </w:t>
-      </w:r>
-    </w:p>
-    <w:p>
-      <w:pPr>
-        <w:ind w:left="9" w:right="108"/>
-      </w:pPr>
-      <w:r>
-        <w:t>本科专</w:t>
-      </w:r>
-      <w:r>
-        <w:t xml:space="preserve"> </w:t>
-      </w:r>
-      <w:r>
-        <w:t>业：软件</w:t>
-      </w:r>
-      <w:r>
-        <w:t xml:space="preserve"> </w:t>
-      </w:r>
-    </w:p>
-    <w:p>
-      <w:pPr>
-        <w:ind w:left="9" w:right="108"/>
-      </w:pPr>
-      <w:r>
-        <w:t>工程</w:t>
+        <w:t>河南农业大学</w:t>
       </w:r>
       <w:r>
         <w:t xml:space="preserve">   </w:t>
@@ -458,34 +354,9 @@
     </w:p>
     <w:p>
       <w:pPr>
-        <w:spacing w:after="1"/>
-        <w:ind w:left="9" w:right="108"/>
-      </w:pPr>
-      <w:r>
-        <w:t>学</w:t>
-      </w:r>
-      <w:r>
-        <w:t xml:space="preserve"> </w:t>
-      </w:r>
-      <w:r>
-        <w:t>校：北京邮电大学</w:t>
-      </w:r>
-      <w:r>
-        <w:t xml:space="preserve">   </w:t>
-      </w:r>
-    </w:p>
-    <w:p>
-      <w:pPr>
-        <w:spacing w:after="0" w:line="259" w:lineRule="auto"/>
-        <w:ind w:left="0" w:right="58" w:firstLine="0"/>
-        <w:jc w:val="right"/>
-      </w:pPr>
-      <w:r>
-        <w:rPr>
-          <w:rFonts w:ascii="Calibri" w:eastAsia="Calibri" w:hAnsi="Calibri" w:cs="Calibri"/>
-          <w:noProof/>
-          <w:sz w:val="22"/>
-        </w:rPr>
+        <w:pStyle w:val="a3"/>
+      </w:pPr>
+      <w:r>
         <mc:AlternateContent>
           <mc:Choice Requires="wpg">
             <w:drawing>
@@ -585,88 +456,33 @@
     </w:p>
     <w:p>
       <w:pPr>
-        <w:spacing w:after="290" w:line="259" w:lineRule="auto"/>
-        <w:ind w:left="10" w:right="114"/>
-        <w:jc w:val="right"/>
-      </w:pPr>
-      <w:r>
-        <w:rPr>
-          <w:b/>
-        </w:rPr>
-        <w:t>自我评价</w:t>
-      </w:r>
-      <w:r>
-        <w:rPr>
-          <w:b/>
-        </w:rPr>
-        <w:t xml:space="preserve"> </w:t>
-      </w:r>
-      <w:r>
-        <w:t xml:space="preserve"> </w:t>
-      </w:r>
-      <w:r>
-        <w:rPr>
-          <w:b/>
-        </w:rPr>
-        <w:t xml:space="preserve"> </w:t>
-      </w:r>
-      <w:r>
-        <w:t xml:space="preserve"> </w:t>
-      </w:r>
-    </w:p>
-    <w:p>
-      <w:pPr>
-        <w:ind w:left="9" w:right="108"/>
-      </w:pPr>
-      <w:r>
-        <w:t>本人毕业于软件工程专业，有计算机领域的广泛知识基础，一直以来从事软件测</w:t>
-      </w:r>
-      <w:r>
-        <w:t xml:space="preserve"> </w:t>
-      </w:r>
-    </w:p>
-    <w:p>
-      <w:pPr>
-        <w:ind w:left="9" w:right="108"/>
-      </w:pPr>
-      <w:r>
-        <w:t>试及质量保证方向的工作，多年技术兼管理岗位工作经历，对软件开发流程有清</w:t>
-      </w:r>
-      <w:r>
-        <w:t xml:space="preserve"> </w:t>
-      </w:r>
-    </w:p>
-    <w:p>
-      <w:pPr>
-        <w:spacing w:after="367"/>
-        <w:ind w:left="9" w:right="108"/>
-      </w:pPr>
-      <w:r>
-        <w:t>晰的理解，并通过自己的不断学习积累了较丰富的技术和管理经验。学习能力强</w:t>
-      </w:r>
-      <w:r>
-        <w:t xml:space="preserve">, </w:t>
-      </w:r>
-      <w:r>
-        <w:t>勤奋执着有韧性，能吃苦，思虑周密，有主见，做事认真负责且有始有终，为人坦诚，心胸豁达，善与人沟通，有良好的团队精神。</w:t>
-      </w:r>
-      <w:r>
-        <w:t xml:space="preserve">   </w:t>
-      </w:r>
-    </w:p>
-    <w:p>
-      <w:pPr>
-        <w:spacing w:after="490" w:line="216" w:lineRule="auto"/>
-        <w:ind w:left="10" w:right="43"/>
-        <w:jc w:val="right"/>
-      </w:pPr>
-      <w:r>
-        <w:rPr>
-          <w:rFonts w:ascii="Calibri" w:eastAsia="Calibri" w:hAnsi="Calibri" w:cs="Calibri"/>
-          <w:noProof/>
-          <w:sz w:val="22"/>
-        </w:rPr>
-        <w:lastRenderedPageBreak/>
+        <w:pStyle w:val="a3"/>
+      </w:pPr>
+      <w:r>
+        <w:t xml:space="preserve">自我评价    </w:t>
+      </w:r>
+    </w:p>
+    <w:p>
+      <w:pPr>
+        <w:pStyle w:val="a3"/>
+      </w:pPr>
+      <w:r>
+        <w:t xml:space="preserve">本人毕业于软件工程专业，有计算机领域的广泛知识基础，一直以来从事软件测 </w:t>
+      </w:r>
+    </w:p>
+    <w:p>
+      <w:pPr>
+        <w:pStyle w:val="a3"/>
+      </w:pPr>
+      <w:r>
+        <w:t xml:space="preserve">试及质量保证方向的工作，多年技术兼管理岗位工作经历，对软件开发流程有清 晰的理解，并通过自己的不断学习积累了较丰富的技术和管理经验。学习能力强, 勤奋执着有韧性，能吃苦，思虑周密，有主见，做事认真负责且有始有终，为人坦诚，心胸豁达，善与人沟通，有良好的团队精神。   </w:t>
+      </w:r>
+    </w:p>
+    <w:p>
+      <w:pPr>
+        <w:pStyle w:val="a3"/>
+      </w:pPr>
+      <w:r>
         <mc:AlternateContent>
           <mc:Choice Requires="wpg">
             <w:drawing>
@@ -761,136 +577,62 @@
         </mc:AlternateContent>
       </w:r>
       <w:r>
-        <w:t xml:space="preserve"> </w:t>
-      </w:r>
-      <w:r>
-        <w:rPr>
-          <w:b/>
-        </w:rPr>
-        <w:t>求职意向</w:t>
-      </w:r>
-      <w:r>
-        <w:rPr>
-          <w:b/>
-        </w:rPr>
-        <w:t xml:space="preserve">  </w:t>
-      </w:r>
-      <w:r>
-        <w:t>到岗时间：</w:t>
-      </w:r>
-      <w:r>
-        <w:t xml:space="preserve">  </w:t>
-      </w:r>
-    </w:p>
-    <w:p>
-      <w:pPr>
-        <w:ind w:left="9" w:right="108"/>
-      </w:pPr>
-      <w:r>
-        <w:t>一周之内工作性质：</w:t>
-      </w:r>
-      <w:r>
-        <w:t xml:space="preserve">  </w:t>
-      </w:r>
-    </w:p>
-    <w:p>
-      <w:pPr>
-        <w:ind w:left="9" w:right="108"/>
-      </w:pPr>
-      <w:r>
-        <w:t>全职希望行业：</w:t>
-      </w:r>
-      <w:r>
-        <w:t xml:space="preserve"> </w:t>
-      </w:r>
-      <w:r>
-        <w:t>互联</w:t>
-      </w:r>
-      <w:r>
-        <w:t xml:space="preserve"> </w:t>
-      </w:r>
-    </w:p>
-    <w:p>
-      <w:pPr>
-        <w:ind w:left="9" w:right="108"/>
-      </w:pPr>
-      <w:r>
-        <w:t>网</w:t>
-      </w:r>
-      <w:r>
-        <w:t>/</w:t>
-      </w:r>
-      <w:r>
-        <w:t>电子商务目标地</w:t>
-      </w:r>
-      <w:r>
-        <w:t xml:space="preserve"> </w:t>
-      </w:r>
-    </w:p>
-    <w:p>
-      <w:pPr>
-        <w:ind w:left="9" w:right="108"/>
-      </w:pPr>
-      <w:r>
-        <w:t>点：</w:t>
-      </w:r>
-      <w:r>
-        <w:t xml:space="preserve"> </w:t>
-      </w:r>
-      <w:r>
-        <w:t>北京期望月薪：</w:t>
-      </w:r>
-      <w:r>
-        <w:t xml:space="preserve">  </w:t>
-      </w:r>
-    </w:p>
-    <w:p>
-      <w:pPr>
-        <w:ind w:left="9" w:right="108"/>
-      </w:pPr>
-      <w:r>
-        <w:t>面议</w:t>
-      </w:r>
-      <w:r>
-        <w:t>/</w:t>
-      </w:r>
-      <w:r>
-        <w:t>月目标职能：</w:t>
-      </w:r>
-      <w:r>
-        <w:t xml:space="preserve"> </w:t>
-      </w:r>
-      <w:r>
-        <w:t>测</w:t>
-      </w:r>
-      <w:r>
-        <w:t xml:space="preserve"> </w:t>
-      </w:r>
-    </w:p>
-    <w:p>
-      <w:pPr>
-        <w:spacing w:after="371"/>
-        <w:ind w:left="9" w:right="108"/>
-      </w:pPr>
-      <w:r>
-        <w:t>试经理</w:t>
-      </w:r>
-      <w:r>
-        <w:t xml:space="preserve">   </w:t>
-      </w:r>
-    </w:p>
-    <w:p>
-      <w:pPr>
-        <w:spacing w:after="0" w:line="259" w:lineRule="auto"/>
-        <w:ind w:left="0" w:right="58" w:firstLine="0"/>
-        <w:jc w:val="right"/>
-      </w:pPr>
-      <w:r>
-        <w:rPr>
-          <w:rFonts w:ascii="Calibri" w:eastAsia="Calibri" w:hAnsi="Calibri" w:cs="Calibri"/>
-          <w:noProof/>
-          <w:sz w:val="22"/>
-        </w:rPr>
+        <w:t xml:space="preserve"> 求职意向  </w:t>
+      </w:r>
+    </w:p>
+    <w:p>
+      <w:pPr>
+        <w:pStyle w:val="a3"/>
+      </w:pPr>
+      <w:r>
+        <w:t>到岗时间：  一周之内</w:t>
+      </w:r>
+    </w:p>
+    <w:p>
+      <w:pPr>
+        <w:pStyle w:val="a3"/>
+      </w:pPr>
+      <w:r>
+        <w:t>工作性质：  全职</w:t>
+      </w:r>
+    </w:p>
+    <w:p>
+      <w:pPr>
+        <w:pStyle w:val="a3"/>
+      </w:pPr>
+      <w:r>
+        <w:t>希望行业： 互联网/电子商务</w:t>
+      </w:r>
+    </w:p>
+    <w:p>
+      <w:pPr>
+        <w:pStyle w:val="a3"/>
+      </w:pPr>
+      <w:r>
+        <w:t>目标地点： 北京</w:t>
+      </w:r>
+    </w:p>
+    <w:p>
+      <w:pPr>
+        <w:pStyle w:val="a3"/>
+      </w:pPr>
+      <w:r>
+        <w:t>期望月薪：  面议/月</w:t>
+      </w:r>
+    </w:p>
+    <w:p>
+      <w:pPr>
+        <w:pStyle w:val="a3"/>
+      </w:pPr>
+      <w:r>
+        <w:t xml:space="preserve">目标职能： 测 试经理   </w:t>
+      </w:r>
+    </w:p>
+    <w:p>
+      <w:pPr>
+        <w:pStyle w:val="a3"/>
+      </w:pPr>
+      <w:r>
         <mc:AlternateContent>
           <mc:Choice Requires="wpg">
             <w:drawing>
@@ -990,185 +732,82 @@
     </w:p>
     <w:p>
       <w:pPr>
-        <w:spacing w:after="290" w:line="259" w:lineRule="auto"/>
-        <w:ind w:left="10" w:right="114"/>
-        <w:jc w:val="right"/>
-      </w:pPr>
-      <w:r>
-        <w:rPr>
-          <w:b/>
-        </w:rPr>
-        <w:t>工作经验</w:t>
-      </w:r>
-      <w:r>
-        <w:rPr>
-          <w:b/>
-        </w:rPr>
-        <w:t xml:space="preserve">   </w:t>
-      </w:r>
-      <w:r>
-        <w:t xml:space="preserve"> </w:t>
-      </w:r>
-    </w:p>
-    <w:p>
-      <w:pPr>
-        <w:ind w:left="9" w:right="108"/>
-      </w:pPr>
-      <w:r>
-        <w:t>2011 /8—</w:t>
-      </w:r>
-      <w:r>
-        <w:t>至今：</w:t>
-      </w:r>
-      <w:r>
-        <w:t xml:space="preserve">XX </w:t>
-      </w:r>
-      <w:r>
-        <w:t>计算机有限公司</w:t>
-      </w:r>
-      <w:r>
-        <w:t xml:space="preserve"> [ 2 </w:t>
-      </w:r>
-      <w:r>
-        <w:t>年</w:t>
-      </w:r>
-      <w:r>
-        <w:t xml:space="preserve"> 2 </w:t>
-      </w:r>
-      <w:r>
-        <w:t>个月</w:t>
-      </w:r>
-      <w:r>
-        <w:t xml:space="preserve">] </w:t>
-      </w:r>
-      <w:r>
-        <w:t>所属行业：</w:t>
-      </w:r>
-      <w:r>
-        <w:t xml:space="preserve">      </w:t>
-      </w:r>
-    </w:p>
-    <w:p>
-      <w:pPr>
-        <w:ind w:left="9" w:right="108"/>
-      </w:pPr>
-      <w:r>
-        <w:t>计算机服务</w:t>
-      </w:r>
-      <w:r>
-        <w:t>(</w:t>
-      </w:r>
-      <w:r>
-        <w:t>系统、数据服务、维修</w:t>
-      </w:r>
-      <w:r>
-        <w:t xml:space="preserve">) </w:t>
-      </w:r>
-      <w:r>
-        <w:t>质量管理部</w:t>
-      </w:r>
-      <w:r>
-        <w:t xml:space="preserve">     </w:t>
-      </w:r>
-      <w:r>
-        <w:t>测试主管</w:t>
-      </w:r>
-      <w:r>
-        <w:t xml:space="preserve">   </w:t>
-      </w:r>
-    </w:p>
-    <w:p>
-      <w:pPr>
-        <w:numPr>
-          <w:ilvl w:val="0"/>
-          <w:numId w:val="1"/>
-        </w:numPr>
-        <w:spacing w:after="290"/>
-        <w:ind w:right="108" w:hanging="420"/>
-      </w:pPr>
-      <w:r>
-        <w:t>负责公司测试团队的管理，自动化测试小组的培养，搭建了基本的自动化测</w:t>
-      </w:r>
-      <w:r>
-        <w:t xml:space="preserve">  </w:t>
-      </w:r>
-    </w:p>
-    <w:p>
-      <w:pPr>
-        <w:spacing w:after="318"/>
-        <w:ind w:left="459" w:right="108"/>
-      </w:pPr>
-      <w:r>
-        <w:t>试框架；</w:t>
-      </w:r>
-      <w:r>
-        <w:t xml:space="preserve">   </w:t>
-      </w:r>
-    </w:p>
-    <w:p>
-      <w:pPr>
-        <w:numPr>
-          <w:ilvl w:val="0"/>
-          <w:numId w:val="1"/>
-        </w:numPr>
-        <w:ind w:right="108" w:hanging="420"/>
-      </w:pPr>
-      <w:r>
-        <w:t>负责质量体系的建立和维护，对关键过程域进行过程改进；</w:t>
-      </w:r>
-      <w:r>
-        <w:t xml:space="preserve">   </w:t>
-      </w:r>
-    </w:p>
-    <w:p>
-      <w:pPr>
-        <w:numPr>
-          <w:ilvl w:val="0"/>
-          <w:numId w:val="1"/>
-        </w:numPr>
-        <w:ind w:right="108" w:hanging="420"/>
-      </w:pPr>
-      <w:r>
-        <w:t>负责测试技术的研究，应用</w:t>
-      </w:r>
-      <w:r>
-        <w:t xml:space="preserve"> ruby </w:t>
-      </w:r>
-      <w:r>
-        <w:t>等语言开发测试工具；</w:t>
-      </w:r>
-      <w:r>
-        <w:t xml:space="preserve">   </w:t>
-      </w:r>
-    </w:p>
-    <w:p>
-      <w:pPr>
-        <w:numPr>
-          <w:ilvl w:val="0"/>
-          <w:numId w:val="1"/>
-        </w:numPr>
-        <w:spacing w:after="1"/>
-        <w:ind w:right="108" w:hanging="420"/>
-      </w:pPr>
-      <w:r>
-        <w:t>负责产品质量、服务质量的保证，测试技术的研究和内部培训。</w:t>
-      </w:r>
-      <w:r>
-        <w:t xml:space="preserve">   </w:t>
-      </w:r>
-    </w:p>
-    <w:p>
-      <w:pPr>
-        <w:spacing w:after="0" w:line="259" w:lineRule="auto"/>
-        <w:ind w:left="0" w:firstLine="0"/>
-        <w:jc w:val="right"/>
-      </w:pPr>
-      <w:r>
-        <w:rPr>
-          <w:rFonts w:ascii="Calibri" w:eastAsia="Calibri" w:hAnsi="Calibri" w:cs="Calibri"/>
-          <w:noProof/>
-          <w:sz w:val="22"/>
-        </w:rPr>
+        <w:pStyle w:val="a3"/>
+      </w:pPr>
+      <w:r>
+        <w:lastRenderedPageBreak/>
+        <w:t xml:space="preserve">工作经验    </w:t>
+      </w:r>
+    </w:p>
+    <w:p>
+      <w:pPr>
+        <w:pStyle w:val="a3"/>
+      </w:pPr>
+      <w:r>
+        <w:t>2011 /8—至今：XX 计算机有限公司 [ 2 年 2 个月]</w:t>
+      </w:r>
+    </w:p>
+    <w:p>
+      <w:pPr>
+        <w:pStyle w:val="a3"/>
+      </w:pPr>
+      <w:r>
+        <w:t xml:space="preserve"> 所属行业：      计算机服务(系统、数据服务、维修) 质量管理部     </w:t>
+      </w:r>
+    </w:p>
+    <w:p>
+      <w:pPr>
+        <w:pStyle w:val="a3"/>
+      </w:pPr>
+      <w:r>
+        <w:t xml:space="preserve">测试主管   </w:t>
+      </w:r>
+    </w:p>
+    <w:p>
+      <w:pPr>
+        <w:pStyle w:val="a3"/>
+      </w:pPr>
+      <w:r>
+        <w:t xml:space="preserve">负责公司测试团队的管理，自动化测试小组的培养，搭建了基本的自动化测  </w:t>
+      </w:r>
+    </w:p>
+    <w:p>
+      <w:pPr>
+        <w:pStyle w:val="a3"/>
+      </w:pPr>
+      <w:r>
+        <w:t xml:space="preserve">试框架；   </w:t>
+      </w:r>
+    </w:p>
+    <w:p>
+      <w:pPr>
+        <w:pStyle w:val="a3"/>
+      </w:pPr>
+      <w:r>
+        <w:t xml:space="preserve">负责质量体系的建立和维护，对关键过程域进行过程改进；   </w:t>
+      </w:r>
+    </w:p>
+    <w:p>
+      <w:pPr>
+        <w:pStyle w:val="a3"/>
+      </w:pPr>
+      <w:r>
+        <w:t xml:space="preserve">负责测试技术的研究，应用 ruby 等语言开发测试工具；   </w:t>
+      </w:r>
+    </w:p>
+    <w:p>
+      <w:pPr>
+        <w:pStyle w:val="a3"/>
+      </w:pPr>
+      <w:r>
+        <w:t xml:space="preserve">负责产品质量、服务质量的保证，测试技术的研究和内部培训。   </w:t>
+      </w:r>
+    </w:p>
+    <w:p>
+      <w:pPr>
+        <w:pStyle w:val="a3"/>
+      </w:pPr>
+      <w:r>
         <mc:AlternateContent>
           <mc:Choice Requires="wpg">
             <w:drawing>
@@ -1268,151 +907,73 @@
     </w:p>
     <w:p>
       <w:pPr>
-        <w:ind w:left="9" w:right="108"/>
-      </w:pPr>
-      <w:r>
-        <w:lastRenderedPageBreak/>
-        <w:t>2009/7—2011 /7</w:t>
-      </w:r>
-      <w:r>
-        <w:t>：</w:t>
-      </w:r>
-      <w:r>
-        <w:t xml:space="preserve">XX </w:t>
-      </w:r>
-      <w:r>
-        <w:t>网络公司</w:t>
-      </w:r>
-      <w:r>
-        <w:t xml:space="preserve"> [ 2 </w:t>
-      </w:r>
-      <w:r>
-        <w:t>年</w:t>
-      </w:r>
-      <w:r>
-        <w:t xml:space="preserve">]  </w:t>
-      </w:r>
-    </w:p>
-    <w:p>
-      <w:pPr>
-        <w:ind w:left="9" w:right="108"/>
-      </w:pPr>
-      <w:r>
-        <w:t>所属行业：</w:t>
-      </w:r>
-      <w:r>
-        <w:t xml:space="preserve">      </w:t>
-      </w:r>
-      <w:r>
-        <w:t>计算机软件品质保证部</w:t>
-      </w:r>
-      <w:r>
-        <w:t xml:space="preserve">        </w:t>
-      </w:r>
-    </w:p>
-    <w:p>
-      <w:pPr>
-        <w:ind w:left="9" w:right="108"/>
-      </w:pPr>
-      <w:r>
-        <w:t>软件测试</w:t>
-      </w:r>
-      <w:r>
-        <w:t xml:space="preserve">   </w:t>
-      </w:r>
-    </w:p>
-    <w:p>
-      <w:pPr>
-        <w:numPr>
-          <w:ilvl w:val="0"/>
-          <w:numId w:val="2"/>
-        </w:numPr>
-        <w:spacing w:after="295"/>
-        <w:ind w:right="108" w:hanging="382"/>
-      </w:pPr>
-      <w:r>
-        <w:t>负责功能规格的分析，评估其覆盖和可测试性，并提供有建设意义的反馈；</w:t>
-      </w:r>
-      <w:r>
-        <w:t xml:space="preserve">   </w:t>
-      </w:r>
-    </w:p>
-    <w:p>
-      <w:pPr>
-        <w:numPr>
-          <w:ilvl w:val="0"/>
-          <w:numId w:val="2"/>
-        </w:numPr>
-        <w:spacing w:after="294"/>
-        <w:ind w:right="108" w:hanging="382"/>
-      </w:pPr>
-      <w:r>
-        <w:t>负责能制定基于需求文档和在最终用户上系统运作的应用的测试计划并运行；</w:t>
-      </w:r>
-      <w:r>
-        <w:t xml:space="preserve">   </w:t>
-      </w:r>
-    </w:p>
-    <w:p>
-      <w:pPr>
-        <w:numPr>
-          <w:ilvl w:val="0"/>
-          <w:numId w:val="2"/>
-        </w:numPr>
-        <w:spacing w:after="295"/>
-        <w:ind w:right="108" w:hanging="382"/>
-      </w:pPr>
-      <w:r>
-        <w:t>负责运行测试用例，并能分析结果，记录缺陷，验证修改；</w:t>
-      </w:r>
-      <w:r>
-        <w:t xml:space="preserve">   </w:t>
-      </w:r>
-    </w:p>
-    <w:p>
-      <w:pPr>
-        <w:numPr>
-          <w:ilvl w:val="0"/>
-          <w:numId w:val="2"/>
-        </w:numPr>
-        <w:spacing w:after="292"/>
-        <w:ind w:right="108" w:hanging="382"/>
-      </w:pPr>
-      <w:r>
-        <w:t>负责正确并完整的记录测试结果；</w:t>
-      </w:r>
-      <w:r>
-        <w:t xml:space="preserve">   </w:t>
-      </w:r>
-    </w:p>
-    <w:p>
-      <w:pPr>
-        <w:numPr>
-          <w:ilvl w:val="0"/>
-          <w:numId w:val="2"/>
-        </w:numPr>
-        <w:spacing w:after="1"/>
-        <w:ind w:right="108" w:hanging="382"/>
-      </w:pPr>
-      <w:r>
-        <w:t>负责为设计部门提供合理的改善措施。</w:t>
-      </w:r>
-      <w:r>
-        <w:t xml:space="preserve">    </w:t>
-      </w:r>
-    </w:p>
-    <w:p>
-      <w:pPr>
-        <w:spacing w:after="0" w:line="259" w:lineRule="auto"/>
-        <w:ind w:left="0" w:right="58" w:firstLine="0"/>
-        <w:jc w:val="right"/>
-      </w:pPr>
-      <w:r>
-        <w:rPr>
-          <w:rFonts w:ascii="Calibri" w:eastAsia="Calibri" w:hAnsi="Calibri" w:cs="Calibri"/>
-          <w:noProof/>
-          <w:sz w:val="22"/>
-        </w:rPr>
+        <w:pStyle w:val="a3"/>
+      </w:pPr>
+      <w:r>
+        <w:t xml:space="preserve">2009/7—2011 /7：XX 网络公司 [ 2 年]  </w:t>
+      </w:r>
+    </w:p>
+    <w:p>
+      <w:pPr>
+        <w:pStyle w:val="a3"/>
+      </w:pPr>
+      <w:r>
+        <w:t xml:space="preserve">所属行业：      计算机软件品质保证部        </w:t>
+      </w:r>
+    </w:p>
+    <w:p>
+      <w:pPr>
+        <w:pStyle w:val="a3"/>
+      </w:pPr>
+      <w:r>
+        <w:t xml:space="preserve">软件测试   </w:t>
+      </w:r>
+    </w:p>
+    <w:p>
+      <w:pPr>
+        <w:pStyle w:val="a3"/>
+      </w:pPr>
+      <w:r>
+        <w:t xml:space="preserve">负责功能规格的分析，评估其覆盖和可测试性，并提供有建设意义的反馈；   </w:t>
+      </w:r>
+    </w:p>
+    <w:p>
+      <w:pPr>
+        <w:pStyle w:val="a3"/>
+      </w:pPr>
+      <w:r>
+        <w:t xml:space="preserve">负责能制定基于需求文档和在最终用户上系统运作的应用的测试计划并运行；   </w:t>
+      </w:r>
+    </w:p>
+    <w:p>
+      <w:pPr>
+        <w:pStyle w:val="a3"/>
+      </w:pPr>
+      <w:r>
+        <w:t xml:space="preserve">负责运行测试用例，并能分析结果，记录缺陷，验证修改；   </w:t>
+      </w:r>
+    </w:p>
+    <w:p>
+      <w:pPr>
+        <w:pStyle w:val="a3"/>
+      </w:pPr>
+      <w:r>
+        <w:t xml:space="preserve">负责正确并完整的记录测试结果；   </w:t>
+      </w:r>
+    </w:p>
+    <w:p>
+      <w:pPr>
+        <w:pStyle w:val="a3"/>
+      </w:pPr>
+      <w:r>
+        <w:t xml:space="preserve">负责为设计部门提供合理的改善措施。    </w:t>
+      </w:r>
+    </w:p>
+    <w:p>
+      <w:pPr>
+        <w:pStyle w:val="a3"/>
+      </w:pPr>
+      <w:r>
         <mc:AlternateContent>
           <mc:Choice Requires="wpg">
             <w:drawing>
@@ -1512,64 +1073,25 @@
     </w:p>
     <w:p>
       <w:pPr>
-        <w:spacing w:after="290" w:line="259" w:lineRule="auto"/>
-        <w:ind w:left="10" w:right="114"/>
-        <w:jc w:val="right"/>
-      </w:pPr>
-      <w:r>
-        <w:rPr>
-          <w:b/>
-        </w:rPr>
-        <w:t>教育经历</w:t>
-      </w:r>
-      <w:r>
-        <w:rPr>
-          <w:b/>
-        </w:rPr>
-        <w:t xml:space="preserve">   </w:t>
-      </w:r>
-      <w:r>
-        <w:t xml:space="preserve"> </w:t>
-      </w:r>
-    </w:p>
-    <w:p>
-      <w:pPr>
-        <w:spacing w:after="1"/>
-        <w:ind w:left="9" w:right="108"/>
-      </w:pPr>
-      <w:r>
-        <w:t xml:space="preserve">2005 /9--2009 /7  </w:t>
-      </w:r>
-      <w:r>
-        <w:t>北京邮电大学</w:t>
-      </w:r>
-      <w:r>
-        <w:t xml:space="preserve">  </w:t>
-      </w:r>
-      <w:r>
-        <w:t>软件工程</w:t>
-      </w:r>
-      <w:r>
-        <w:t xml:space="preserve">  </w:t>
-      </w:r>
-      <w:r>
-        <w:t>本科</w:t>
-      </w:r>
-      <w:r>
-        <w:t xml:space="preserve">   </w:t>
-      </w:r>
-    </w:p>
-    <w:p>
-      <w:pPr>
-        <w:spacing w:after="336" w:line="216" w:lineRule="auto"/>
-        <w:ind w:left="-5"/>
-      </w:pPr>
-      <w:r>
-        <w:rPr>
-          <w:rFonts w:ascii="Calibri" w:eastAsia="Calibri" w:hAnsi="Calibri" w:cs="Calibri"/>
-          <w:noProof/>
-          <w:sz w:val="22"/>
-        </w:rPr>
+        <w:pStyle w:val="a3"/>
+      </w:pPr>
+      <w:r>
+        <w:t xml:space="preserve">教育经历    </w:t>
+      </w:r>
+    </w:p>
+    <w:p>
+      <w:pPr>
+        <w:pStyle w:val="a3"/>
+      </w:pPr>
+      <w:r>
+        <w:t xml:space="preserve">2005 /9--2009 /7  北京邮电大学  软件工程  本科   </w:t>
+      </w:r>
+    </w:p>
+    <w:p>
+      <w:pPr>
+        <w:pStyle w:val="a3"/>
+      </w:pPr>
+      <w:r>
         <mc:AlternateContent>
           <mc:Choice Requires="wpg">
             <w:drawing>
@@ -1664,77 +1186,30 @@
         </mc:AlternateContent>
       </w:r>
       <w:r>
-        <w:t xml:space="preserve"> </w:t>
-      </w:r>
-      <w:r>
-        <w:rPr>
-          <w:b/>
-        </w:rPr>
-        <w:t>证</w:t>
-      </w:r>
-      <w:r>
-        <w:rPr>
-          <w:b/>
-        </w:rPr>
-        <w:t xml:space="preserve"> </w:t>
-      </w:r>
-      <w:r>
-        <w:rPr>
-          <w:b/>
-        </w:rPr>
-        <w:t>书</w:t>
-      </w:r>
-      <w:r>
-        <w:rPr>
-          <w:b/>
-        </w:rPr>
-        <w:t xml:space="preserve">  </w:t>
-      </w:r>
-      <w:r>
-        <w:t xml:space="preserve"> </w:t>
-      </w:r>
-    </w:p>
-    <w:p>
-      <w:pPr>
-        <w:ind w:left="9" w:right="108"/>
-      </w:pPr>
-      <w:r>
-        <w:t xml:space="preserve">2007 /6 </w:t>
-      </w:r>
-      <w:r>
-        <w:t>大学英语六级</w:t>
-      </w:r>
-      <w:r>
-        <w:t xml:space="preserve"> 2006  </w:t>
-      </w:r>
-    </w:p>
-    <w:p>
-      <w:pPr>
-        <w:spacing w:after="374"/>
-        <w:ind w:left="9" w:right="108"/>
-      </w:pPr>
-      <w:r>
-        <w:t xml:space="preserve">/6 </w:t>
-      </w:r>
-      <w:r>
-        <w:t>大学英语四级</w:t>
-      </w:r>
-      <w:r>
-        <w:t xml:space="preserve">    </w:t>
-      </w:r>
-    </w:p>
-    <w:p>
-      <w:pPr>
-        <w:spacing w:after="490" w:line="216" w:lineRule="auto"/>
-        <w:ind w:left="10" w:right="43"/>
-        <w:jc w:val="right"/>
-      </w:pPr>
-      <w:r>
-        <w:rPr>
-          <w:rFonts w:ascii="Calibri" w:eastAsia="Calibri" w:hAnsi="Calibri" w:cs="Calibri"/>
-          <w:noProof/>
-          <w:sz w:val="22"/>
-        </w:rPr>
+        <w:t xml:space="preserve"> 证 书   </w:t>
+      </w:r>
+    </w:p>
+    <w:p>
+      <w:pPr>
+        <w:pStyle w:val="a3"/>
+      </w:pPr>
+      <w:r>
+        <w:t xml:space="preserve">2007 /6 大学英语六级 </w:t>
+      </w:r>
+    </w:p>
+    <w:p>
+      <w:pPr>
+        <w:pStyle w:val="a3"/>
+      </w:pPr>
+      <w:r>
+        <w:t xml:space="preserve">2006  /6 大学英语四级    </w:t>
+      </w:r>
+    </w:p>
+    <w:p>
+      <w:pPr>
+        <w:pStyle w:val="a3"/>
+      </w:pPr>
+      <w:r>
         <mc:AlternateContent>
           <mc:Choice Requires="wpg">
             <w:drawing>
@@ -1829,93 +1304,21 @@
         </mc:AlternateContent>
       </w:r>
       <w:r>
-        <w:t xml:space="preserve">  </w:t>
-      </w:r>
-      <w:r>
+        <w:t xml:space="preserve">  语言能力  </w:t>
+      </w:r>
+    </w:p>
+    <w:p>
+      <w:pPr>
+        <w:pStyle w:val="a3"/>
         <w:rPr>
-          <w:b/>
+          <w:rFonts w:hint="eastAsia"/>
         </w:rPr>
-        <w:t>语言能力</w:t>
-      </w:r>
-      <w:r>
-        <w:rPr>
-          <w:b/>
-        </w:rPr>
-        <w:t xml:space="preserve">  </w:t>
-      </w:r>
-      <w:r>
-        <w:t>英语（熟练）</w:t>
+      </w:pPr>
+      <w:r>
+        <w:t>英语（熟练） 听说（熟练），读写（熟练）</w:t>
       </w:r>
       <w:r>
         <w:t xml:space="preserve"> </w:t>
-      </w:r>
-      <w:r>
-        <w:t>听说（熟练），读</w:t>
-      </w:r>
-      <w:r>
-        <w:t xml:space="preserve"> </w:t>
-      </w:r>
-    </w:p>
-    <w:p>
-      <w:pPr>
-        <w:ind w:left="9" w:right="108"/>
-      </w:pPr>
-      <w:r>
-        <w:t>写（熟练）</w:t>
-      </w:r>
-      <w:r>
-        <w:t xml:space="preserve">    </w:t>
-      </w:r>
-    </w:p>
-    <w:p>
-      <w:pPr>
-        <w:spacing w:after="291" w:line="259" w:lineRule="auto"/>
-        <w:ind w:left="29" w:firstLine="0"/>
-        <w:jc w:val="both"/>
-      </w:pPr>
-      <w:r>
-        <w:t xml:space="preserve">   </w:t>
-      </w:r>
-    </w:p>
-    <w:p>
-      <w:pPr>
-        <w:spacing w:after="287" w:line="259" w:lineRule="auto"/>
-        <w:ind w:left="29" w:firstLine="0"/>
-        <w:jc w:val="both"/>
-      </w:pPr>
-      <w:r>
-        <w:lastRenderedPageBreak/>
-        <w:t xml:space="preserve">   </w:t>
-      </w:r>
-    </w:p>
-    <w:p>
-      <w:pPr>
-        <w:spacing w:after="291" w:line="259" w:lineRule="auto"/>
-        <w:ind w:left="29" w:firstLine="0"/>
-        <w:jc w:val="both"/>
-      </w:pPr>
-      <w:r>
-        <w:t xml:space="preserve">   </w:t>
-      </w:r>
-    </w:p>
-    <w:p>
-      <w:pPr>
-        <w:spacing w:after="289" w:line="259" w:lineRule="auto"/>
-        <w:ind w:left="29" w:firstLine="0"/>
-        <w:jc w:val="both"/>
-      </w:pPr>
-      <w:r>
-        <w:t xml:space="preserve">   </w:t>
-      </w:r>
-    </w:p>
-    <w:p>
-      <w:pPr>
-        <w:spacing w:after="0" w:line="259" w:lineRule="auto"/>
-        <w:ind w:left="29" w:firstLine="0"/>
-        <w:jc w:val="both"/>
-      </w:pPr>
-      <w:r>
-        <w:t xml:space="preserve">   </w:t>
       </w:r>
     </w:p>
     <w:sectPr>
@@ -2789,6 +2192,20 @@
     <w:semiHidden/>
     <w:unhideWhenUsed/>
   </w:style>
+  <w:style w:type="paragraph" w:styleId="a3">
+    <w:name w:val="No Spacing"/>
+    <w:uiPriority w:val="1"/>
+    <w:qFormat/>
+    <w:rsid w:val="00525E87"/>
+    <w:pPr>
+      <w:ind w:left="24" w:hanging="10"/>
+    </w:pPr>
+    <w:rPr>
+      <w:rFonts w:ascii="Microsoft YaHei UI" w:eastAsia="Microsoft YaHei UI" w:hAnsi="Microsoft YaHei UI" w:cs="Microsoft YaHei UI"/>
+      <w:color w:val="000000"/>
+      <w:sz w:val="24"/>
+    </w:rPr>
+  </w:style>
 </w:styles>
 </file>
 
